--- a/Open Questions.docx
+++ b/Open Questions.docx
@@ -35,7 +35,51 @@
           <w:sz w:val="26"/>
           <w:szCs w:val="26"/>
         </w:rPr>
-        <w:t>For very small table such as this one, the simplest solution to implement and cost effective will be to full process the whole table every time. When it grows 1M rows or the velocity will increase, an incremental process will be recommended.</w:t>
+        <w:t xml:space="preserve">For very small table such as this one, the </w:t>
+      </w:r>
+      <w:proofErr w:type="gramStart"/>
+      <w:r>
+        <w:rPr>
+          <w:sz w:val="26"/>
+          <w:szCs w:val="26"/>
+        </w:rPr>
+        <w:t>most simple</w:t>
+      </w:r>
+      <w:proofErr w:type="gramEnd"/>
+      <w:r>
+        <w:rPr>
+          <w:sz w:val="26"/>
+          <w:szCs w:val="26"/>
+        </w:rPr>
+        <w:t xml:space="preserve"> solution to </w:t>
+      </w:r>
+      <w:r>
+        <w:rPr>
+          <w:sz w:val="26"/>
+          <w:szCs w:val="26"/>
+        </w:rPr>
+        <w:t xml:space="preserve">implement, maintain </w:t>
+      </w:r>
+      <w:r>
+        <w:rPr>
+          <w:sz w:val="26"/>
+          <w:szCs w:val="26"/>
+        </w:rPr>
+        <w:t xml:space="preserve">and cost effective will be to </w:t>
+      </w:r>
+      <w:r>
+        <w:rPr>
+          <w:sz w:val="26"/>
+          <w:szCs w:val="26"/>
+        </w:rPr>
+        <w:t xml:space="preserve">reload </w:t>
+      </w:r>
+      <w:r>
+        <w:rPr>
+          <w:sz w:val="26"/>
+          <w:szCs w:val="26"/>
+        </w:rPr>
+        <w:t>the whole table every time. When it grows 1M rows or the velocity will increase, an incremental process will be recommended.</w:t>
       </w:r>
     </w:p>
     <w:p>
@@ -87,7 +131,28 @@
           <w:sz w:val="26"/>
           <w:szCs w:val="26"/>
         </w:rPr>
-        <w:t xml:space="preserve">Fail the loading process and alert – will need to be taken care of immediately. </w:t>
+        <w:t xml:space="preserve">Fail the loading process and </w:t>
+      </w:r>
+      <w:r>
+        <w:rPr>
+          <w:sz w:val="26"/>
+          <w:szCs w:val="26"/>
+        </w:rPr>
+        <w:t>issue an ERROR</w:t>
+      </w:r>
+      <w:r>
+        <w:rPr>
+          <w:sz w:val="26"/>
+          <w:szCs w:val="26"/>
+        </w:rPr>
+        <w:t xml:space="preserve"> – will need to be taken care of immediately</w:t>
+      </w:r>
+      <w:r>
+        <w:rPr>
+          <w:sz w:val="26"/>
+          <w:szCs w:val="26"/>
+        </w:rPr>
+        <w:t xml:space="preserve"> (applied in my program)</w:t>
       </w:r>
     </w:p>
     <w:p>
@@ -108,8 +173,66 @@
           <w:sz w:val="26"/>
           <w:szCs w:val="26"/>
         </w:rPr>
-        <w:t xml:space="preserve">Issue a warning and keep ingesting data - as ling as the program does not "break" everything will keep running (thou need to be checked ASAP so there is no data loss / corruption) </w:t>
-      </w:r>
+        <w:t xml:space="preserve">Issue a warning and keep </w:t>
+      </w:r>
+      <w:r>
+        <w:rPr>
+          <w:sz w:val="26"/>
+          <w:szCs w:val="26"/>
+        </w:rPr>
+        <w:t>running</w:t>
+      </w:r>
+      <w:r>
+        <w:rPr>
+          <w:sz w:val="26"/>
+          <w:szCs w:val="26"/>
+        </w:rPr>
+        <w:t xml:space="preserve"> data - as l</w:t>
+      </w:r>
+      <w:r>
+        <w:rPr>
+          <w:sz w:val="26"/>
+          <w:szCs w:val="26"/>
+        </w:rPr>
+        <w:t>o</w:t>
+      </w:r>
+      <w:r>
+        <w:rPr>
+          <w:sz w:val="26"/>
+          <w:szCs w:val="26"/>
+        </w:rPr>
+        <w:t xml:space="preserve">ng as the program does not "break" everything will keep running </w:t>
+      </w:r>
+      <w:r>
+        <w:rPr>
+          <w:sz w:val="26"/>
+          <w:szCs w:val="26"/>
+        </w:rPr>
+        <w:t>(need</w:t>
+      </w:r>
+      <w:r>
+        <w:rPr>
+          <w:sz w:val="26"/>
+          <w:szCs w:val="26"/>
+        </w:rPr>
+        <w:t xml:space="preserve"> to be checked ASAP so there is no data loss / corruption</w:t>
+      </w:r>
+      <w:proofErr w:type="gramStart"/>
+      <w:r>
+        <w:rPr>
+          <w:sz w:val="26"/>
+          <w:szCs w:val="26"/>
+        </w:rPr>
+        <w:t xml:space="preserve">) </w:t>
+      </w:r>
+      <w:r>
+        <w:rPr>
+          <w:sz w:val="26"/>
+          <w:szCs w:val="26"/>
+        </w:rPr>
+        <w:t>.</w:t>
+      </w:r>
+      <w:proofErr w:type="gramEnd"/>
     </w:p>
     <w:p>
       <w:pPr>
@@ -129,14 +252,20 @@
           <w:sz w:val="26"/>
           <w:szCs w:val="26"/>
         </w:rPr>
-        <w:t>Process that adapts the target table and loading process to the source table scheme - if a column is added it will be automatically added to the target and start loading.</w:t>
+        <w:t>Develop an automated p</w:t>
+      </w:r>
+      <w:r>
+        <w:rPr>
+          <w:sz w:val="26"/>
+          <w:szCs w:val="26"/>
+        </w:rPr>
+        <w:t>rocess that adapts the target table and loading process to the source table scheme - if a column is added it will be automatically added to the target and start loading.</w:t>
       </w:r>
     </w:p>
     <w:p>
       <w:pPr>
         <w:bidi w:val="0"/>
         <w:rPr>
-          <w:rFonts w:hint="cs"/>
           <w:b/>
           <w:bCs/>
           <w:sz w:val="26"/>
@@ -376,6 +505,7 @@
     <w:lsdException w:name="HTML Sample" w:semiHidden="1" w:unhideWhenUsed="1"/>
     <w:lsdException w:name="HTML Typewriter" w:semiHidden="1" w:unhideWhenUsed="1"/>
     <w:lsdException w:name="HTML Variable" w:semiHidden="1" w:unhideWhenUsed="1"/>
+    <w:lsdException w:name="Normal Table" w:semiHidden="1" w:unhideWhenUsed="1"/>
     <w:lsdException w:name="annotation subject" w:semiHidden="1" w:unhideWhenUsed="1"/>
     <w:lsdException w:name="No List" w:semiHidden="1" w:unhideWhenUsed="1"/>
     <w:lsdException w:name="Outline List 1" w:semiHidden="1" w:unhideWhenUsed="1"/>
@@ -422,8 +552,10 @@
     <w:lsdException w:name="Table Subtle 2" w:semiHidden="1" w:unhideWhenUsed="1"/>
     <w:lsdException w:name="Table Web 1" w:semiHidden="1" w:unhideWhenUsed="1"/>
     <w:lsdException w:name="Table Web 2" w:semiHidden="1" w:unhideWhenUsed="1"/>
+    <w:lsdException w:name="Table Web 3" w:semiHidden="1" w:unhideWhenUsed="1"/>
     <w:lsdException w:name="Balloon Text" w:semiHidden="1" w:unhideWhenUsed="1"/>
     <w:lsdException w:name="Table Grid" w:uiPriority="39"/>
+    <w:lsdException w:name="Table Theme" w:semiHidden="1" w:unhideWhenUsed="1"/>
     <w:lsdException w:name="Placeholder Text" w:semiHidden="1"/>
     <w:lsdException w:name="No Spacing" w:uiPriority="1" w:qFormat="1"/>
     <w:lsdException w:name="Light Shading" w:uiPriority="60"/>
